--- a/驾笑工厂开发说明文档.docx
+++ b/驾笑工厂开发说明文档.docx
@@ -3181,7 +3181,7 @@
       </w:tr>
       <w:tr>
         <w:trPr>
-          <w:trHeight w:val="284"/>
+          <w:trHeight w:val="325"/>
         </w:trPr>
         <w:tc>
           <w:tcPr>
@@ -3300,7 +3300,7 @@
       <w:tr>
         <w:trPr>
           <w:cnfStyle w:val="000000100000" w:firstRow="0" w:lastRow="0" w:firstColumn="0" w:lastColumn="0" w:oddVBand="0" w:evenVBand="0" w:oddHBand="1" w:evenHBand="0" w:firstRowFirstColumn="0" w:firstRowLastColumn="0" w:lastRowFirstColumn="0" w:lastRowLastColumn="0"/>
-          <w:trHeight w:val="284"/>
+          <w:trHeight w:val="339"/>
         </w:trPr>
         <w:tc>
           <w:tcPr>
@@ -3356,6 +3356,8 @@
                 <w:szCs w:val="18"/>
               </w:rPr>
             </w:pPr>
+            <w:bookmarkStart w:id="0" w:name="OLE_LINK1"/>
+            <w:bookmarkStart w:id="1" w:name="OLE_LINK2"/>
             <w:r>
               <w:rPr>
                 <w:rFonts w:asciiTheme="minorEastAsia" w:hAnsiTheme="minorEastAsia"/>
@@ -3372,6 +3374,8 @@
               </w:rPr>
               <w:t>3</w:t>
             </w:r>
+            <w:bookmarkEnd w:id="0"/>
+            <w:bookmarkEnd w:id="1"/>
           </w:p>
         </w:tc>
         <w:tc>
@@ -3402,6 +3406,122 @@
                 <w:szCs w:val="18"/>
               </w:rPr>
               <w:t>线上产品维护、Bug 修复</w:t>
+            </w:r>
+          </w:p>
+        </w:tc>
+      </w:tr>
+      <w:tr>
+        <w:trPr>
+          <w:trHeight w:val="284"/>
+        </w:trPr>
+        <w:tc>
+          <w:tcPr>
+            <w:cnfStyle w:val="001000000000" w:firstRow="0" w:lastRow="0" w:firstColumn="1" w:lastColumn="0" w:oddVBand="0" w:evenVBand="0" w:oddHBand="0" w:evenHBand="0" w:firstRowFirstColumn="0" w:firstRowLastColumn="0" w:lastRowFirstColumn="0" w:lastRowLastColumn="0"/>
+            <w:tcW w:w="3003" w:type="dxa"/>
+            <w:vAlign w:val="center"/>
+          </w:tcPr>
+          <w:p>
+            <w:pPr>
+              <w:pStyle w:val="11"/>
+              <w:numPr>
+                <w:ilvl w:val="0"/>
+                <w:numId w:val="0"/>
+              </w:numPr>
+              <w:spacing w:line="300" w:lineRule="auto"/>
+              <w:jc w:val="center"/>
+              <w:rPr>
+                <w:rFonts w:asciiTheme="minorEastAsia" w:hAnsiTheme="minorEastAsia" w:hint="eastAsia"/>
+                <w:b w:val="0"/>
+                <w:sz w:val="18"/>
+                <w:szCs w:val="18"/>
+              </w:rPr>
+            </w:pPr>
+            <w:r>
+              <w:rPr>
+                <w:rFonts w:asciiTheme="minorEastAsia" w:hAnsiTheme="minorEastAsia" w:hint="eastAsia"/>
+                <w:b w:val="0"/>
+                <w:sz w:val="18"/>
+                <w:szCs w:val="18"/>
+              </w:rPr>
+              <w:t>UI 改版</w:t>
+            </w:r>
+          </w:p>
+        </w:tc>
+        <w:tc>
+          <w:tcPr>
+            <w:tcW w:w="3003" w:type="dxa"/>
+            <w:vAlign w:val="center"/>
+          </w:tcPr>
+          <w:p>
+            <w:pPr>
+              <w:pStyle w:val="11"/>
+              <w:numPr>
+                <w:ilvl w:val="0"/>
+                <w:numId w:val="0"/>
+              </w:numPr>
+              <w:spacing w:line="300" w:lineRule="auto"/>
+              <w:jc w:val="center"/>
+              <w:cnfStyle w:val="000000000000" w:firstRow="0" w:lastRow="0" w:firstColumn="0" w:lastColumn="0" w:oddVBand="0" w:evenVBand="0" w:oddHBand="0" w:evenHBand="0" w:firstRowFirstColumn="0" w:firstRowLastColumn="0" w:lastRowFirstColumn="0" w:lastRowLastColumn="0"/>
+              <w:rPr>
+                <w:rFonts w:asciiTheme="minorEastAsia" w:hAnsiTheme="minorEastAsia" w:hint="eastAsia"/>
+                <w:sz w:val="18"/>
+                <w:szCs w:val="18"/>
+              </w:rPr>
+            </w:pPr>
+            <w:r>
+              <w:rPr>
+                <w:rFonts w:asciiTheme="minorEastAsia" w:hAnsiTheme="minorEastAsia"/>
+                <w:sz w:val="18"/>
+                <w:szCs w:val="18"/>
+              </w:rPr>
+              <w:t>2017/10/18 – 2017/10</w:t>
+            </w:r>
+            <w:r>
+              <w:rPr>
+                <w:rFonts w:asciiTheme="minorEastAsia" w:hAnsiTheme="minorEastAsia"/>
+                <w:sz w:val="18"/>
+                <w:szCs w:val="18"/>
+              </w:rPr>
+              <w:t>/3</w:t>
+            </w:r>
+            <w:r>
+              <w:rPr>
+                <w:rFonts w:asciiTheme="minorEastAsia" w:hAnsiTheme="minorEastAsia" w:hint="eastAsia"/>
+                <w:sz w:val="18"/>
+                <w:szCs w:val="18"/>
+              </w:rPr>
+              <w:t>0</w:t>
+            </w:r>
+          </w:p>
+        </w:tc>
+        <w:tc>
+          <w:tcPr>
+            <w:tcW w:w="3004" w:type="dxa"/>
+            <w:vAlign w:val="center"/>
+          </w:tcPr>
+          <w:p>
+            <w:pPr>
+              <w:pStyle w:val="11"/>
+              <w:numPr>
+                <w:ilvl w:val="0"/>
+                <w:numId w:val="0"/>
+              </w:numPr>
+              <w:spacing w:line="300" w:lineRule="auto"/>
+              <w:jc w:val="center"/>
+              <w:cnfStyle w:val="000000000000" w:firstRow="0" w:lastRow="0" w:firstColumn="0" w:lastColumn="0" w:oddVBand="0" w:evenVBand="0" w:oddHBand="0" w:evenHBand="0" w:firstRowFirstColumn="0" w:firstRowLastColumn="0" w:lastRowFirstColumn="0" w:lastRowLastColumn="0"/>
+              <w:rPr>
+                <w:rFonts w:asciiTheme="minorEastAsia" w:hAnsiTheme="minorEastAsia" w:hint="eastAsia"/>
+                <w:sz w:val="18"/>
+                <w:szCs w:val="18"/>
+              </w:rPr>
+            </w:pPr>
+            <w:r>
+              <w:rPr>
+                <w:rFonts w:asciiTheme="minorEastAsia" w:hAnsiTheme="minorEastAsia" w:hint="eastAsia"/>
+                <w:sz w:val="18"/>
+                <w:szCs w:val="18"/>
+              </w:rPr>
+              <w:t>学员端、教练端</w:t>
             </w:r>
           </w:p>
         </w:tc>
@@ -4465,9 +4585,9 @@
           <w:szCs w:val="28"/>
         </w:rPr>
         <w:drawing>
-          <wp:inline distT="0" distB="0" distL="0" distR="0" wp14:anchorId="663C8DC7" wp14:editId="77304A39">
-            <wp:extent cx="2837180" cy="8861425"/>
-            <wp:effectExtent l="0" t="0" r="7620" b="3175"/>
+          <wp:inline distT="0" distB="0" distL="0" distR="0" wp14:anchorId="663C8DC7" wp14:editId="1CE978AE">
+            <wp:extent cx="3000861" cy="8861425"/>
+            <wp:effectExtent l="0" t="0" r="0" b="3175"/>
             <wp:docPr id="4" name="图片 4" descr="../../Haicheng/驾笑工厂/思维导图合并/后台/驾笑工厂_后台.pdf"/>
             <wp:cNvGraphicFramePr>
               <a:graphicFrameLocks xmlns:a="http://schemas.openxmlformats.org/drawingml/2006/main" noChangeAspect="1"/>
@@ -4497,7 +4617,7 @@
                   <pic:spPr bwMode="auto">
                     <a:xfrm>
                       <a:off x="0" y="0"/>
-                      <a:ext cx="2837180" cy="8861425"/>
+                      <a:ext cx="3007827" cy="8881996"/>
                     </a:xfrm>
                     <a:prstGeom prst="rect">
                       <a:avLst/>
@@ -5288,19 +5408,1040 @@
     <w:p>
       <w:pPr>
         <w:pStyle w:val="11"/>
-        <w:numPr>
-          <w:ilvl w:val="0"/>
-          <w:numId w:val="0"/>
-        </w:numPr>
-        <w:spacing w:line="300" w:lineRule="auto"/>
-        <w:rPr>
-          <w:rFonts w:asciiTheme="minorEastAsia" w:hAnsiTheme="minorEastAsia" w:hint="eastAsia"/>
-          <w:sz w:val="21"/>
-          <w:szCs w:val="21"/>
-        </w:rPr>
-      </w:pPr>
-      <w:bookmarkStart w:id="0" w:name="_GoBack"/>
-      <w:bookmarkEnd w:id="0"/>
+        <w:spacing w:line="300" w:lineRule="auto"/>
+        <w:jc w:val="both"/>
+        <w:rPr>
+          <w:rFonts w:ascii="SimHei" w:eastAsia="SimHei" w:hAnsi="SimHei" w:hint="eastAsia"/>
+          <w:sz w:val="28"/>
+          <w:szCs w:val="28"/>
+        </w:rPr>
+      </w:pPr>
+      <w:r>
+        <w:rPr>
+          <w:rFonts w:ascii="SimHei" w:eastAsia="SimHei" w:hAnsi="SimHei" w:hint="eastAsia"/>
+          <w:sz w:val="28"/>
+          <w:szCs w:val="28"/>
+        </w:rPr>
+        <w:t>项目结构</w:t>
+      </w:r>
+    </w:p>
+    <w:p>
+      <w:pPr>
+        <w:pStyle w:val="11"/>
+        <w:numPr>
+          <w:ilvl w:val="0"/>
+          <w:numId w:val="0"/>
+        </w:numPr>
+        <w:spacing w:line="300" w:lineRule="auto"/>
+        <w:jc w:val="both"/>
+        <w:rPr>
+          <w:rFonts w:ascii="SimHei" w:eastAsia="SimHei" w:hAnsi="SimHei" w:hint="eastAsia"/>
+          <w:sz w:val="28"/>
+          <w:szCs w:val="28"/>
+        </w:rPr>
+      </w:pPr>
+    </w:p>
+    <w:p>
+      <w:pPr>
+        <w:pStyle w:val="11"/>
+        <w:numPr>
+          <w:ilvl w:val="0"/>
+          <w:numId w:val="0"/>
+        </w:numPr>
+        <w:spacing w:line="300" w:lineRule="auto"/>
+        <w:jc w:val="both"/>
+        <w:rPr>
+          <w:rFonts w:ascii="SimHei" w:eastAsia="SimHei" w:hAnsi="SimHei" w:hint="eastAsia"/>
+          <w:sz w:val="28"/>
+          <w:szCs w:val="28"/>
+        </w:rPr>
+      </w:pPr>
+      <w:r>
+        <w:rPr>
+          <w:rFonts w:asciiTheme="minorEastAsia" w:hAnsiTheme="minorEastAsia" w:hint="eastAsia"/>
+          <w:sz w:val="21"/>
+          <w:szCs w:val="21"/>
+        </w:rPr>
+        <w:t>虽然这次项目是 2.0 版本，实际上和 1.x 版本已经本有任何关系，从后台接口和前端业务完全重写。由于</w:t>
+      </w:r>
+      <w:r>
+        <w:rPr>
+          <w:rFonts w:asciiTheme="minorEastAsia" w:hAnsiTheme="minorEastAsia" w:hint="eastAsia"/>
+          <w:sz w:val="21"/>
+          <w:szCs w:val="21"/>
+        </w:rPr>
+        <w:t>需要使用之前的包</w:t>
+      </w:r>
+      <w:r>
+        <w:rPr>
+          <w:rFonts w:asciiTheme="minorEastAsia" w:hAnsiTheme="minorEastAsia" w:hint="eastAsia"/>
+          <w:sz w:val="21"/>
+          <w:szCs w:val="21"/>
+        </w:rPr>
+        <w:t>名用于推送，地图，支付等服务。教练端和学员端选择直接在原有工程的基础</w:t>
+      </w:r>
+      <w:r>
+        <w:rPr>
+          <w:rFonts w:asciiTheme="minorEastAsia" w:hAnsiTheme="minorEastAsia" w:hint="eastAsia"/>
+          <w:sz w:val="21"/>
+          <w:szCs w:val="21"/>
+        </w:rPr>
+        <w:t>删掉原有业务</w:t>
+      </w:r>
+      <w:r>
+        <w:rPr>
+          <w:rFonts w:asciiTheme="minorEastAsia" w:hAnsiTheme="minorEastAsia" w:hint="eastAsia"/>
+          <w:sz w:val="21"/>
+          <w:szCs w:val="21"/>
+        </w:rPr>
+        <w:t>上</w:t>
+      </w:r>
+      <w:r>
+        <w:rPr>
+          <w:rFonts w:asciiTheme="minorEastAsia" w:hAnsiTheme="minorEastAsia" w:hint="eastAsia"/>
+          <w:sz w:val="21"/>
+          <w:szCs w:val="21"/>
+        </w:rPr>
+        <w:t>开发，顾问端完全重新开发。</w:t>
+      </w:r>
+    </w:p>
+    <w:p>
+      <w:pPr>
+        <w:pStyle w:val="11"/>
+        <w:numPr>
+          <w:ilvl w:val="0"/>
+          <w:numId w:val="0"/>
+        </w:numPr>
+        <w:spacing w:line="300" w:lineRule="auto"/>
+        <w:jc w:val="both"/>
+        <w:rPr>
+          <w:rFonts w:ascii="SimHei" w:eastAsia="SimHei" w:hAnsi="SimHei" w:hint="eastAsia"/>
+          <w:sz w:val="28"/>
+          <w:szCs w:val="28"/>
+        </w:rPr>
+      </w:pPr>
+    </w:p>
+    <w:p>
+      <w:pPr>
+        <w:pStyle w:val="21"/>
+        <w:spacing w:line="300" w:lineRule="auto"/>
+        <w:rPr>
+          <w:rFonts w:ascii="SimHei" w:eastAsia="SimHei" w:hAnsi="SimHei" w:hint="eastAsia"/>
+        </w:rPr>
+      </w:pPr>
+      <w:r>
+        <w:rPr>
+          <w:rFonts w:ascii="SimHei" w:eastAsia="SimHei" w:hAnsi="SimHei" w:hint="eastAsia"/>
+        </w:rPr>
+        <w:t>引言</w:t>
+      </w:r>
+    </w:p>
+    <w:p>
+      <w:pPr>
+        <w:pStyle w:val="11"/>
+        <w:numPr>
+          <w:ilvl w:val="0"/>
+          <w:numId w:val="0"/>
+        </w:numPr>
+        <w:spacing w:line="300" w:lineRule="auto"/>
+        <w:jc w:val="both"/>
+        <w:rPr>
+          <w:rFonts w:ascii="SimHei" w:eastAsia="SimHei" w:hAnsi="SimHei" w:hint="eastAsia"/>
+          <w:sz w:val="28"/>
+          <w:szCs w:val="28"/>
+        </w:rPr>
+      </w:pPr>
+    </w:p>
+    <w:p>
+      <w:pPr>
+        <w:pStyle w:val="11"/>
+        <w:numPr>
+          <w:ilvl w:val="0"/>
+          <w:numId w:val="19"/>
+        </w:numPr>
+        <w:spacing w:line="300" w:lineRule="auto"/>
+        <w:rPr>
+          <w:rFonts w:asciiTheme="minorEastAsia" w:hAnsiTheme="minorEastAsia" w:hint="eastAsia"/>
+          <w:sz w:val="21"/>
+          <w:szCs w:val="21"/>
+        </w:rPr>
+      </w:pPr>
+      <w:r>
+        <w:rPr>
+          <w:rFonts w:asciiTheme="minorEastAsia" w:hAnsiTheme="minorEastAsia" w:hint="eastAsia"/>
+          <w:sz w:val="21"/>
+          <w:szCs w:val="21"/>
+        </w:rPr>
+        <w:t xml:space="preserve">iOS 端应用采用 Objective </w:t>
+      </w:r>
+      <w:r>
+        <w:rPr>
+          <w:rFonts w:asciiTheme="minorEastAsia" w:hAnsiTheme="minorEastAsia"/>
+          <w:sz w:val="21"/>
+          <w:szCs w:val="21"/>
+        </w:rPr>
+        <w:t>–</w:t>
+      </w:r>
+      <w:r>
+        <w:rPr>
+          <w:rFonts w:asciiTheme="minorEastAsia" w:hAnsiTheme="minorEastAsia" w:hint="eastAsia"/>
+          <w:sz w:val="21"/>
+          <w:szCs w:val="21"/>
+        </w:rPr>
+        <w:t xml:space="preserve"> C 语言开发，使用 Storyboard 辅助布局。</w:t>
+      </w:r>
+    </w:p>
+    <w:p>
+      <w:pPr>
+        <w:pStyle w:val="11"/>
+        <w:numPr>
+          <w:ilvl w:val="0"/>
+          <w:numId w:val="19"/>
+        </w:numPr>
+        <w:spacing w:line="300" w:lineRule="auto"/>
+        <w:rPr>
+          <w:rFonts w:asciiTheme="minorEastAsia" w:hAnsiTheme="minorEastAsia" w:hint="eastAsia"/>
+          <w:sz w:val="21"/>
+          <w:szCs w:val="21"/>
+        </w:rPr>
+      </w:pPr>
+      <w:r>
+        <w:rPr>
+          <w:rFonts w:asciiTheme="minorEastAsia" w:hAnsiTheme="minorEastAsia" w:hint="eastAsia"/>
+          <w:sz w:val="21"/>
+          <w:szCs w:val="21"/>
+        </w:rPr>
+        <w:t>架构采用成熟的 MVC 模式，辅助 MVVM 架构，让显示层更加细化、可定制化、数据管理清晰、让业务层和数据层解耦。</w:t>
+      </w:r>
+    </w:p>
+    <w:p>
+      <w:pPr>
+        <w:pStyle w:val="11"/>
+        <w:numPr>
+          <w:ilvl w:val="0"/>
+          <w:numId w:val="19"/>
+        </w:numPr>
+        <w:spacing w:line="300" w:lineRule="auto"/>
+        <w:rPr>
+          <w:rFonts w:asciiTheme="minorEastAsia" w:hAnsiTheme="minorEastAsia" w:hint="eastAsia"/>
+          <w:sz w:val="21"/>
+          <w:szCs w:val="21"/>
+        </w:rPr>
+      </w:pPr>
+      <w:r>
+        <w:rPr>
+          <w:rFonts w:asciiTheme="minorEastAsia" w:hAnsiTheme="minorEastAsia" w:hint="eastAsia"/>
+          <w:sz w:val="21"/>
+          <w:szCs w:val="21"/>
+        </w:rPr>
+        <w:t xml:space="preserve">使用 </w:t>
+      </w:r>
+      <w:proofErr w:type="spellStart"/>
+      <w:r>
+        <w:rPr>
+          <w:rFonts w:asciiTheme="minorEastAsia" w:hAnsiTheme="minorEastAsia"/>
+          <w:sz w:val="21"/>
+          <w:szCs w:val="21"/>
+        </w:rPr>
+        <w:t>AFNetworking</w:t>
+      </w:r>
+      <w:proofErr w:type="spellEnd"/>
+      <w:r>
+        <w:rPr>
+          <w:rFonts w:asciiTheme="minorEastAsia" w:hAnsiTheme="minorEastAsia" w:hint="eastAsia"/>
+          <w:sz w:val="21"/>
+          <w:szCs w:val="21"/>
+        </w:rPr>
+        <w:t xml:space="preserve"> 作为网络请求引擎，客户端验证 SSL </w:t>
+      </w:r>
+      <w:r>
+        <w:rPr>
+          <w:rFonts w:asciiTheme="minorEastAsia" w:hAnsiTheme="minorEastAsia" w:hint="eastAsia"/>
+          <w:sz w:val="21"/>
+          <w:szCs w:val="21"/>
+        </w:rPr>
+        <w:t>证书。</w:t>
+      </w:r>
+    </w:p>
+    <w:p>
+      <w:pPr>
+        <w:pStyle w:val="11"/>
+        <w:numPr>
+          <w:ilvl w:val="0"/>
+          <w:numId w:val="19"/>
+        </w:numPr>
+        <w:spacing w:line="300" w:lineRule="auto"/>
+        <w:rPr>
+          <w:rFonts w:asciiTheme="minorEastAsia" w:hAnsiTheme="minorEastAsia" w:hint="eastAsia"/>
+          <w:sz w:val="21"/>
+          <w:szCs w:val="21"/>
+        </w:rPr>
+      </w:pPr>
+      <w:r>
+        <w:rPr>
+          <w:rFonts w:asciiTheme="minorEastAsia" w:hAnsiTheme="minorEastAsia" w:hint="eastAsia"/>
+          <w:sz w:val="21"/>
+          <w:szCs w:val="21"/>
+        </w:rPr>
+        <w:t>由于三个应用有较多公共模块，所以选择手动管理三方库。</w:t>
+      </w:r>
+    </w:p>
+    <w:p>
+      <w:pPr>
+        <w:pStyle w:val="11"/>
+        <w:numPr>
+          <w:ilvl w:val="0"/>
+          <w:numId w:val="0"/>
+        </w:numPr>
+        <w:spacing w:line="300" w:lineRule="auto"/>
+        <w:rPr>
+          <w:rFonts w:asciiTheme="minorEastAsia" w:hAnsiTheme="minorEastAsia" w:hint="eastAsia"/>
+          <w:sz w:val="21"/>
+          <w:szCs w:val="21"/>
+        </w:rPr>
+      </w:pPr>
+    </w:p>
+    <w:p>
+      <w:pPr>
+        <w:pStyle w:val="21"/>
+        <w:spacing w:line="300" w:lineRule="auto"/>
+        <w:rPr>
+          <w:rFonts w:ascii="SimHei" w:eastAsia="SimHei" w:hAnsi="SimHei" w:hint="eastAsia"/>
+        </w:rPr>
+      </w:pPr>
+      <w:r>
+        <w:rPr>
+          <w:rFonts w:ascii="SimHei" w:eastAsia="SimHei" w:hAnsi="SimHei" w:hint="eastAsia"/>
+        </w:rPr>
+        <w:t>开发环境</w:t>
+      </w:r>
+    </w:p>
+    <w:p>
+      <w:pPr>
+        <w:pStyle w:val="11"/>
+        <w:numPr>
+          <w:ilvl w:val="0"/>
+          <w:numId w:val="0"/>
+        </w:numPr>
+        <w:spacing w:line="300" w:lineRule="auto"/>
+        <w:rPr>
+          <w:rFonts w:asciiTheme="minorEastAsia" w:hAnsiTheme="minorEastAsia" w:hint="eastAsia"/>
+          <w:sz w:val="21"/>
+          <w:szCs w:val="21"/>
+        </w:rPr>
+      </w:pPr>
+    </w:p>
+    <w:p>
+      <w:pPr>
+        <w:pStyle w:val="11"/>
+        <w:numPr>
+          <w:ilvl w:val="0"/>
+          <w:numId w:val="0"/>
+        </w:numPr>
+        <w:spacing w:line="300" w:lineRule="auto"/>
+        <w:rPr>
+          <w:rFonts w:asciiTheme="minorEastAsia" w:hAnsiTheme="minorEastAsia" w:hint="eastAsia"/>
+          <w:sz w:val="21"/>
+          <w:szCs w:val="21"/>
+        </w:rPr>
+      </w:pPr>
+      <w:r>
+        <w:rPr>
+          <w:rFonts w:asciiTheme="minorEastAsia" w:hAnsiTheme="minorEastAsia" w:hint="eastAsia"/>
+          <w:sz w:val="21"/>
+          <w:szCs w:val="21"/>
+        </w:rPr>
+        <w:t>操作系统：</w:t>
+      </w:r>
+      <w:proofErr w:type="spellStart"/>
+      <w:r>
+        <w:rPr>
+          <w:rFonts w:asciiTheme="minorEastAsia" w:hAnsiTheme="minorEastAsia" w:hint="eastAsia"/>
+          <w:sz w:val="21"/>
+          <w:szCs w:val="21"/>
+        </w:rPr>
+        <w:t>MacOS</w:t>
+      </w:r>
+      <w:proofErr w:type="spellEnd"/>
+      <w:r>
+        <w:rPr>
+          <w:rFonts w:asciiTheme="minorEastAsia" w:hAnsiTheme="minorEastAsia" w:hint="eastAsia"/>
+          <w:sz w:val="21"/>
+          <w:szCs w:val="21"/>
+        </w:rPr>
+        <w:t xml:space="preserve"> </w:t>
+      </w:r>
+      <w:r>
+        <w:rPr>
+          <w:rFonts w:asciiTheme="minorEastAsia" w:hAnsiTheme="minorEastAsia" w:hint="eastAsia"/>
+          <w:sz w:val="21"/>
+          <w:szCs w:val="21"/>
+        </w:rPr>
+        <w:t>10.11。</w:t>
+      </w:r>
+    </w:p>
+    <w:p>
+      <w:pPr>
+        <w:pStyle w:val="11"/>
+        <w:numPr>
+          <w:ilvl w:val="0"/>
+          <w:numId w:val="0"/>
+        </w:numPr>
+        <w:spacing w:line="300" w:lineRule="auto"/>
+        <w:rPr>
+          <w:rFonts w:asciiTheme="minorEastAsia" w:hAnsiTheme="minorEastAsia" w:hint="eastAsia"/>
+          <w:sz w:val="21"/>
+          <w:szCs w:val="21"/>
+        </w:rPr>
+      </w:pPr>
+      <w:r>
+        <w:rPr>
+          <w:rFonts w:asciiTheme="minorEastAsia" w:hAnsiTheme="minorEastAsia" w:hint="eastAsia"/>
+          <w:sz w:val="21"/>
+          <w:szCs w:val="21"/>
+        </w:rPr>
+        <w:t>IDE：</w:t>
+      </w:r>
+      <w:proofErr w:type="spellStart"/>
+      <w:r>
+        <w:rPr>
+          <w:rFonts w:asciiTheme="minorEastAsia" w:hAnsiTheme="minorEastAsia" w:hint="eastAsia"/>
+          <w:sz w:val="21"/>
+          <w:szCs w:val="21"/>
+        </w:rPr>
+        <w:t>Xcode</w:t>
+      </w:r>
+      <w:proofErr w:type="spellEnd"/>
+      <w:r>
+        <w:rPr>
+          <w:rFonts w:asciiTheme="minorEastAsia" w:hAnsiTheme="minorEastAsia" w:hint="eastAsia"/>
+          <w:sz w:val="21"/>
+          <w:szCs w:val="21"/>
+        </w:rPr>
+        <w:t xml:space="preserve"> 8.3，</w:t>
+      </w:r>
+      <w:proofErr w:type="spellStart"/>
+      <w:r>
+        <w:rPr>
+          <w:rFonts w:asciiTheme="minorEastAsia" w:hAnsiTheme="minorEastAsia" w:hint="eastAsia"/>
+          <w:sz w:val="21"/>
+          <w:szCs w:val="21"/>
+        </w:rPr>
+        <w:t>Xcode</w:t>
+      </w:r>
+      <w:proofErr w:type="spellEnd"/>
+      <w:r>
+        <w:rPr>
+          <w:rFonts w:asciiTheme="minorEastAsia" w:hAnsiTheme="minorEastAsia" w:hint="eastAsia"/>
+          <w:sz w:val="21"/>
+          <w:szCs w:val="21"/>
+        </w:rPr>
+        <w:t xml:space="preserve"> 9.1。</w:t>
+      </w:r>
+    </w:p>
+    <w:p>
+      <w:pPr>
+        <w:pStyle w:val="11"/>
+        <w:numPr>
+          <w:ilvl w:val="0"/>
+          <w:numId w:val="0"/>
+        </w:numPr>
+        <w:spacing w:line="300" w:lineRule="auto"/>
+        <w:rPr>
+          <w:rFonts w:asciiTheme="minorEastAsia" w:hAnsiTheme="minorEastAsia" w:hint="eastAsia"/>
+          <w:sz w:val="21"/>
+          <w:szCs w:val="21"/>
+        </w:rPr>
+      </w:pPr>
+      <w:r>
+        <w:rPr>
+          <w:rFonts w:asciiTheme="minorEastAsia" w:hAnsiTheme="minorEastAsia" w:hint="eastAsia"/>
+          <w:sz w:val="21"/>
+          <w:szCs w:val="21"/>
+        </w:rPr>
+        <w:t>数据库：</w:t>
+      </w:r>
+      <w:r>
+        <w:rPr>
+          <w:rFonts w:asciiTheme="minorEastAsia" w:hAnsiTheme="minorEastAsia"/>
+          <w:sz w:val="21"/>
+          <w:szCs w:val="21"/>
+        </w:rPr>
+        <w:t>MySQL</w:t>
+      </w:r>
+      <w:r>
+        <w:rPr>
+          <w:rFonts w:asciiTheme="minorEastAsia" w:hAnsiTheme="minorEastAsia" w:hint="eastAsia"/>
+          <w:sz w:val="21"/>
+          <w:szCs w:val="21"/>
+        </w:rPr>
+        <w:t>。</w:t>
+      </w:r>
+    </w:p>
+    <w:p>
+      <w:pPr>
+        <w:pStyle w:val="11"/>
+        <w:numPr>
+          <w:ilvl w:val="0"/>
+          <w:numId w:val="0"/>
+        </w:numPr>
+        <w:spacing w:line="300" w:lineRule="auto"/>
+        <w:rPr>
+          <w:rFonts w:asciiTheme="minorEastAsia" w:hAnsiTheme="minorEastAsia" w:hint="eastAsia"/>
+          <w:sz w:val="21"/>
+          <w:szCs w:val="21"/>
+        </w:rPr>
+      </w:pPr>
+    </w:p>
+    <w:p>
+      <w:pPr>
+        <w:pStyle w:val="21"/>
+        <w:spacing w:line="300" w:lineRule="auto"/>
+        <w:rPr>
+          <w:rFonts w:ascii="SimHei" w:eastAsia="SimHei" w:hAnsi="SimHei" w:hint="eastAsia"/>
+        </w:rPr>
+      </w:pPr>
+      <w:r>
+        <w:rPr>
+          <w:rFonts w:ascii="SimHei" w:eastAsia="SimHei" w:hAnsi="SimHei" w:hint="eastAsia"/>
+        </w:rPr>
+        <w:t>安全策略</w:t>
+      </w:r>
+    </w:p>
+    <w:p>
+      <w:pPr>
+        <w:pStyle w:val="11"/>
+        <w:numPr>
+          <w:ilvl w:val="0"/>
+          <w:numId w:val="0"/>
+        </w:numPr>
+        <w:spacing w:line="300" w:lineRule="auto"/>
+        <w:rPr>
+          <w:rFonts w:asciiTheme="minorEastAsia" w:hAnsiTheme="minorEastAsia" w:hint="eastAsia"/>
+          <w:sz w:val="21"/>
+          <w:szCs w:val="21"/>
+        </w:rPr>
+      </w:pPr>
+    </w:p>
+    <w:p>
+      <w:pPr>
+        <w:pStyle w:val="11"/>
+        <w:numPr>
+          <w:ilvl w:val="0"/>
+          <w:numId w:val="0"/>
+        </w:numPr>
+        <w:spacing w:line="300" w:lineRule="auto"/>
+        <w:rPr>
+          <w:rFonts w:asciiTheme="minorEastAsia" w:hAnsiTheme="minorEastAsia" w:hint="eastAsia"/>
+          <w:sz w:val="21"/>
+          <w:szCs w:val="21"/>
+        </w:rPr>
+      </w:pPr>
+      <w:r>
+        <w:rPr>
+          <w:rFonts w:asciiTheme="minorEastAsia" w:hAnsiTheme="minorEastAsia" w:hint="eastAsia"/>
+          <w:sz w:val="21"/>
+          <w:szCs w:val="21"/>
+        </w:rPr>
+        <w:t>与服务器的通信全部</w:t>
+      </w:r>
+      <w:r>
+        <w:rPr>
+          <w:rFonts w:asciiTheme="minorEastAsia" w:hAnsiTheme="minorEastAsia" w:hint="eastAsia"/>
+          <w:sz w:val="21"/>
+          <w:szCs w:val="21"/>
+        </w:rPr>
+        <w:t>采用https方式，通过非对称密钥对请求串加解密,加密方式（MD5、RSA）</w:t>
+      </w:r>
+      <w:r>
+        <w:rPr>
+          <w:rFonts w:asciiTheme="minorEastAsia" w:hAnsiTheme="minorEastAsia" w:hint="eastAsia"/>
+          <w:sz w:val="21"/>
+          <w:szCs w:val="21"/>
+        </w:rPr>
+        <w:t>。</w:t>
+      </w:r>
+    </w:p>
+    <w:p>
+      <w:pPr>
+        <w:pStyle w:val="11"/>
+        <w:numPr>
+          <w:ilvl w:val="0"/>
+          <w:numId w:val="0"/>
+        </w:numPr>
+        <w:spacing w:line="300" w:lineRule="auto"/>
+        <w:rPr>
+          <w:rFonts w:asciiTheme="minorEastAsia" w:hAnsiTheme="minorEastAsia" w:hint="eastAsia"/>
+          <w:sz w:val="21"/>
+          <w:szCs w:val="21"/>
+        </w:rPr>
+      </w:pPr>
+    </w:p>
+    <w:p>
+      <w:pPr>
+        <w:pStyle w:val="21"/>
+        <w:spacing w:line="300" w:lineRule="auto"/>
+        <w:rPr>
+          <w:rFonts w:ascii="SimHei" w:eastAsia="SimHei" w:hAnsi="SimHei" w:hint="eastAsia"/>
+        </w:rPr>
+      </w:pPr>
+      <w:r>
+        <w:rPr>
+          <w:rFonts w:ascii="SimHei" w:eastAsia="SimHei" w:hAnsi="SimHei" w:hint="eastAsia"/>
+        </w:rPr>
+        <w:t>项目目录结构</w:t>
+      </w:r>
+    </w:p>
+    <w:p>
+      <w:pPr>
+        <w:pStyle w:val="11"/>
+        <w:numPr>
+          <w:ilvl w:val="0"/>
+          <w:numId w:val="0"/>
+        </w:numPr>
+        <w:spacing w:line="300" w:lineRule="auto"/>
+        <w:rPr>
+          <w:rFonts w:asciiTheme="minorEastAsia" w:hAnsiTheme="minorEastAsia" w:hint="eastAsia"/>
+          <w:sz w:val="21"/>
+          <w:szCs w:val="21"/>
+        </w:rPr>
+      </w:pPr>
+    </w:p>
+    <w:p>
+      <w:pPr>
+        <w:pStyle w:val="11"/>
+        <w:numPr>
+          <w:ilvl w:val="0"/>
+          <w:numId w:val="0"/>
+        </w:numPr>
+        <w:spacing w:line="300" w:lineRule="auto"/>
+        <w:rPr>
+          <w:rFonts w:asciiTheme="minorEastAsia" w:hAnsiTheme="minorEastAsia" w:hint="eastAsia"/>
+          <w:sz w:val="21"/>
+          <w:szCs w:val="21"/>
+        </w:rPr>
+      </w:pPr>
+    </w:p>
+    <w:p>
+      <w:pPr>
+        <w:pStyle w:val="11"/>
+        <w:numPr>
+          <w:ilvl w:val="0"/>
+          <w:numId w:val="0"/>
+        </w:numPr>
+        <w:spacing w:line="300" w:lineRule="auto"/>
+        <w:rPr>
+          <w:rFonts w:asciiTheme="minorEastAsia" w:hAnsiTheme="minorEastAsia" w:hint="eastAsia"/>
+          <w:sz w:val="21"/>
+          <w:szCs w:val="21"/>
+        </w:rPr>
+      </w:pPr>
+      <w:bookmarkStart w:id="2" w:name="_GoBack"/>
+      <w:bookmarkEnd w:id="2"/>
+    </w:p>
+    <w:p>
+      <w:pPr>
+        <w:pStyle w:val="11"/>
+        <w:numPr>
+          <w:ilvl w:val="0"/>
+          <w:numId w:val="0"/>
+        </w:numPr>
+        <w:spacing w:line="300" w:lineRule="auto"/>
+        <w:rPr>
+          <w:rFonts w:asciiTheme="minorEastAsia" w:hAnsiTheme="minorEastAsia" w:hint="eastAsia"/>
+          <w:sz w:val="21"/>
+          <w:szCs w:val="21"/>
+        </w:rPr>
+      </w:pPr>
+    </w:p>
+    <w:p>
+      <w:pPr>
+        <w:pStyle w:val="11"/>
+        <w:numPr>
+          <w:ilvl w:val="0"/>
+          <w:numId w:val="0"/>
+        </w:numPr>
+        <w:spacing w:line="300" w:lineRule="auto"/>
+        <w:rPr>
+          <w:rFonts w:asciiTheme="minorEastAsia" w:hAnsiTheme="minorEastAsia" w:hint="eastAsia"/>
+          <w:sz w:val="21"/>
+          <w:szCs w:val="21"/>
+        </w:rPr>
+      </w:pPr>
+    </w:p>
+    <w:p>
+      <w:pPr>
+        <w:pStyle w:val="11"/>
+        <w:numPr>
+          <w:ilvl w:val="0"/>
+          <w:numId w:val="0"/>
+        </w:numPr>
+        <w:spacing w:line="300" w:lineRule="auto"/>
+        <w:rPr>
+          <w:rFonts w:asciiTheme="minorEastAsia" w:hAnsiTheme="minorEastAsia" w:hint="eastAsia"/>
+          <w:sz w:val="21"/>
+          <w:szCs w:val="21"/>
+        </w:rPr>
+      </w:pPr>
+    </w:p>
+    <w:p>
+      <w:pPr>
+        <w:pStyle w:val="11"/>
+        <w:numPr>
+          <w:ilvl w:val="0"/>
+          <w:numId w:val="0"/>
+        </w:numPr>
+        <w:spacing w:line="300" w:lineRule="auto"/>
+        <w:rPr>
+          <w:rFonts w:asciiTheme="minorEastAsia" w:hAnsiTheme="minorEastAsia" w:hint="eastAsia"/>
+          <w:sz w:val="21"/>
+          <w:szCs w:val="21"/>
+        </w:rPr>
+      </w:pPr>
+    </w:p>
+    <w:p>
+      <w:pPr>
+        <w:pStyle w:val="11"/>
+        <w:numPr>
+          <w:ilvl w:val="0"/>
+          <w:numId w:val="0"/>
+        </w:numPr>
+        <w:spacing w:line="300" w:lineRule="auto"/>
+        <w:rPr>
+          <w:rFonts w:asciiTheme="minorEastAsia" w:hAnsiTheme="minorEastAsia" w:hint="eastAsia"/>
+          <w:sz w:val="21"/>
+          <w:szCs w:val="21"/>
+        </w:rPr>
+      </w:pPr>
+    </w:p>
+    <w:p>
+      <w:pPr>
+        <w:pStyle w:val="11"/>
+        <w:numPr>
+          <w:ilvl w:val="0"/>
+          <w:numId w:val="0"/>
+        </w:numPr>
+        <w:spacing w:line="300" w:lineRule="auto"/>
+        <w:rPr>
+          <w:rFonts w:asciiTheme="minorEastAsia" w:hAnsiTheme="minorEastAsia" w:hint="eastAsia"/>
+          <w:sz w:val="21"/>
+          <w:szCs w:val="21"/>
+        </w:rPr>
+      </w:pPr>
+    </w:p>
+    <w:p>
+      <w:pPr>
+        <w:pStyle w:val="11"/>
+        <w:numPr>
+          <w:ilvl w:val="0"/>
+          <w:numId w:val="0"/>
+        </w:numPr>
+        <w:spacing w:line="300" w:lineRule="auto"/>
+        <w:rPr>
+          <w:rFonts w:asciiTheme="minorEastAsia" w:hAnsiTheme="minorEastAsia" w:hint="eastAsia"/>
+          <w:sz w:val="21"/>
+          <w:szCs w:val="21"/>
+        </w:rPr>
+      </w:pPr>
+    </w:p>
+    <w:p>
+      <w:pPr>
+        <w:pStyle w:val="11"/>
+        <w:numPr>
+          <w:ilvl w:val="0"/>
+          <w:numId w:val="0"/>
+        </w:numPr>
+        <w:spacing w:line="300" w:lineRule="auto"/>
+        <w:rPr>
+          <w:rFonts w:asciiTheme="minorEastAsia" w:hAnsiTheme="minorEastAsia" w:hint="eastAsia"/>
+          <w:sz w:val="21"/>
+          <w:szCs w:val="21"/>
+        </w:rPr>
+      </w:pPr>
+    </w:p>
+    <w:p>
+      <w:pPr>
+        <w:pStyle w:val="11"/>
+        <w:numPr>
+          <w:ilvl w:val="0"/>
+          <w:numId w:val="0"/>
+        </w:numPr>
+        <w:spacing w:line="300" w:lineRule="auto"/>
+        <w:rPr>
+          <w:rFonts w:asciiTheme="minorEastAsia" w:hAnsiTheme="minorEastAsia" w:hint="eastAsia"/>
+          <w:sz w:val="21"/>
+          <w:szCs w:val="21"/>
+        </w:rPr>
+      </w:pPr>
+    </w:p>
+    <w:p>
+      <w:pPr>
+        <w:pStyle w:val="11"/>
+        <w:numPr>
+          <w:ilvl w:val="0"/>
+          <w:numId w:val="0"/>
+        </w:numPr>
+        <w:spacing w:line="300" w:lineRule="auto"/>
+        <w:jc w:val="center"/>
+        <w:rPr>
+          <w:rFonts w:asciiTheme="minorEastAsia" w:hAnsiTheme="minorEastAsia" w:hint="eastAsia"/>
+          <w:sz w:val="21"/>
+          <w:szCs w:val="21"/>
+        </w:rPr>
+      </w:pPr>
+      <w:r>
+        <w:rPr>
+          <w:rFonts w:asciiTheme="minorEastAsia" w:hAnsiTheme="minorEastAsia" w:hint="eastAsia"/>
+          <w:noProof/>
+          <w:sz w:val="21"/>
+          <w:szCs w:val="21"/>
+        </w:rPr>
+        <w:drawing>
+          <wp:inline distT="0" distB="0" distL="0" distR="0" wp14:anchorId="66E9FF6C" wp14:editId="27E912A3">
+            <wp:extent cx="4954270" cy="5332110"/>
+            <wp:effectExtent l="0" t="0" r="0" b="1905"/>
+            <wp:docPr id="9" name="图片 9" descr="../../Desktop/学员端目录结构.png"/>
+            <wp:cNvGraphicFramePr>
+              <a:graphicFrameLocks xmlns:a="http://schemas.openxmlformats.org/drawingml/2006/main" noChangeAspect="1"/>
+            </wp:cNvGraphicFramePr>
+            <a:graphic xmlns:a="http://schemas.openxmlformats.org/drawingml/2006/main">
+              <a:graphicData uri="http://schemas.openxmlformats.org/drawingml/2006/picture">
+                <pic:pic xmlns:pic="http://schemas.openxmlformats.org/drawingml/2006/picture">
+                  <pic:nvPicPr>
+                    <pic:cNvPr id="0" name="Picture 4" descr="../../Desktop/学员端目录结构.png"/>
+                    <pic:cNvPicPr>
+                      <a:picLocks noChangeAspect="1" noChangeArrowheads="1"/>
+                    </pic:cNvPicPr>
+                  </pic:nvPicPr>
+                  <pic:blipFill>
+                    <a:blip r:embed="rId14">
+                      <a:extLst>
+                        <a:ext uri="{28A0092B-C50C-407E-A947-70E740481C1C}">
+                          <a14:useLocalDpi xmlns:a14="http://schemas.microsoft.com/office/drawing/2010/main" val="0"/>
+                        </a:ext>
+                      </a:extLst>
+                    </a:blip>
+                    <a:srcRect/>
+                    <a:stretch>
+                      <a:fillRect/>
+                    </a:stretch>
+                  </pic:blipFill>
+                  <pic:spPr bwMode="auto">
+                    <a:xfrm>
+                      <a:off x="0" y="0"/>
+                      <a:ext cx="4960492" cy="5338807"/>
+                    </a:xfrm>
+                    <a:prstGeom prst="rect">
+                      <a:avLst/>
+                    </a:prstGeom>
+                    <a:noFill/>
+                    <a:ln>
+                      <a:noFill/>
+                    </a:ln>
+                  </pic:spPr>
+                </pic:pic>
+              </a:graphicData>
+            </a:graphic>
+          </wp:inline>
+        </w:drawing>
+      </w:r>
+    </w:p>
+    <w:p>
+      <w:pPr>
+        <w:pStyle w:val="11"/>
+        <w:numPr>
+          <w:ilvl w:val="0"/>
+          <w:numId w:val="0"/>
+        </w:numPr>
+        <w:spacing w:line="300" w:lineRule="auto"/>
+        <w:jc w:val="center"/>
+        <w:rPr>
+          <w:rFonts w:asciiTheme="minorEastAsia" w:hAnsiTheme="minorEastAsia" w:hint="eastAsia"/>
+          <w:sz w:val="21"/>
+          <w:szCs w:val="21"/>
+        </w:rPr>
+      </w:pPr>
+    </w:p>
+    <w:p>
+      <w:pPr>
+        <w:pStyle w:val="11"/>
+        <w:numPr>
+          <w:ilvl w:val="0"/>
+          <w:numId w:val="0"/>
+        </w:numPr>
+        <w:spacing w:line="300" w:lineRule="auto"/>
+        <w:rPr>
+          <w:rFonts w:asciiTheme="minorEastAsia" w:hAnsiTheme="minorEastAsia" w:hint="eastAsia"/>
+          <w:sz w:val="21"/>
+          <w:szCs w:val="21"/>
+        </w:rPr>
+      </w:pPr>
+    </w:p>
+    <w:p>
+      <w:pPr>
+        <w:pStyle w:val="21"/>
+        <w:spacing w:line="300" w:lineRule="auto"/>
+        <w:rPr>
+          <w:rFonts w:ascii="SimHei" w:eastAsia="SimHei" w:hAnsi="SimHei" w:hint="eastAsia"/>
+        </w:rPr>
+      </w:pPr>
+      <w:r>
+        <w:rPr>
+          <w:rFonts w:ascii="SimHei" w:eastAsia="SimHei" w:hAnsi="SimHei" w:hint="eastAsia"/>
+        </w:rPr>
+        <w:t>基类继承关系图</w:t>
+      </w:r>
+    </w:p>
+    <w:p>
+      <w:pPr>
+        <w:pStyle w:val="11"/>
+        <w:numPr>
+          <w:ilvl w:val="0"/>
+          <w:numId w:val="0"/>
+        </w:numPr>
+        <w:ind w:left="432" w:hanging="432"/>
+        <w:rPr>
+          <w:rFonts w:hint="eastAsia"/>
+        </w:rPr>
+      </w:pPr>
+    </w:p>
+    <w:p>
+      <w:pPr>
+        <w:pStyle w:val="11"/>
+        <w:numPr>
+          <w:ilvl w:val="0"/>
+          <w:numId w:val="0"/>
+        </w:numPr>
+        <w:ind w:left="432" w:hanging="432"/>
+        <w:jc w:val="center"/>
+        <w:rPr>
+          <w:rFonts w:hint="eastAsia"/>
+        </w:rPr>
+      </w:pPr>
+      <w:r>
+        <w:rPr>
+          <w:rFonts w:hint="eastAsia"/>
+          <w:noProof/>
+        </w:rPr>
+        <w:drawing>
+          <wp:inline distT="0" distB="0" distL="0" distR="0" wp14:anchorId="05B3942C" wp14:editId="241C29C2">
+            <wp:extent cx="5730240" cy="1840865"/>
+            <wp:effectExtent l="0" t="0" r="10160" b="0"/>
+            <wp:docPr id="10" name="图片 10" descr="../../Desktop/ZHBase.pdf"/>
+            <wp:cNvGraphicFramePr>
+              <a:graphicFrameLocks xmlns:a="http://schemas.openxmlformats.org/drawingml/2006/main" noChangeAspect="1"/>
+            </wp:cNvGraphicFramePr>
+            <a:graphic xmlns:a="http://schemas.openxmlformats.org/drawingml/2006/main">
+              <a:graphicData uri="http://schemas.openxmlformats.org/drawingml/2006/picture">
+                <pic:pic xmlns:pic="http://schemas.openxmlformats.org/drawingml/2006/picture">
+                  <pic:nvPicPr>
+                    <pic:cNvPr id="0" name="Picture 5" descr="../../Desktop/ZHBase.pdf"/>
+                    <pic:cNvPicPr>
+                      <a:picLocks noChangeAspect="1" noChangeArrowheads="1"/>
+                    </pic:cNvPicPr>
+                  </pic:nvPicPr>
+                  <pic:blipFill>
+                    <a:blip r:embed="rId15">
+                      <a:extLst>
+                        <a:ext uri="{28A0092B-C50C-407E-A947-70E740481C1C}">
+                          <a14:useLocalDpi xmlns:a14="http://schemas.microsoft.com/office/drawing/2010/main" val="0"/>
+                        </a:ext>
+                      </a:extLst>
+                    </a:blip>
+                    <a:srcRect/>
+                    <a:stretch>
+                      <a:fillRect/>
+                    </a:stretch>
+                  </pic:blipFill>
+                  <pic:spPr bwMode="auto">
+                    <a:xfrm>
+                      <a:off x="0" y="0"/>
+                      <a:ext cx="5730240" cy="1840865"/>
+                    </a:xfrm>
+                    <a:prstGeom prst="rect">
+                      <a:avLst/>
+                    </a:prstGeom>
+                    <a:noFill/>
+                    <a:ln>
+                      <a:noFill/>
+                    </a:ln>
+                  </pic:spPr>
+                </pic:pic>
+              </a:graphicData>
+            </a:graphic>
+          </wp:inline>
+        </w:drawing>
+      </w:r>
+    </w:p>
+    <w:p>
+      <w:pPr>
+        <w:pStyle w:val="11"/>
+        <w:numPr>
+          <w:ilvl w:val="0"/>
+          <w:numId w:val="0"/>
+        </w:numPr>
+        <w:ind w:left="432" w:hanging="432"/>
+        <w:jc w:val="center"/>
+        <w:rPr>
+          <w:rFonts w:hint="eastAsia"/>
+        </w:rPr>
+      </w:pPr>
+    </w:p>
+    <w:p>
+      <w:pPr>
+        <w:pStyle w:val="11"/>
+        <w:numPr>
+          <w:ilvl w:val="0"/>
+          <w:numId w:val="0"/>
+        </w:numPr>
+        <w:ind w:left="432" w:hanging="432"/>
+        <w:jc w:val="center"/>
+        <w:rPr>
+          <w:rFonts w:hint="eastAsia"/>
+        </w:rPr>
+      </w:pPr>
+    </w:p>
+    <w:p>
+      <w:pPr>
+        <w:pStyle w:val="11"/>
+        <w:numPr>
+          <w:ilvl w:val="0"/>
+          <w:numId w:val="0"/>
+        </w:numPr>
+        <w:ind w:left="432" w:hanging="432"/>
+        <w:jc w:val="center"/>
+        <w:rPr>
+          <w:rFonts w:hint="eastAsia"/>
+        </w:rPr>
+      </w:pPr>
+    </w:p>
+    <w:p>
+      <w:pPr>
+        <w:pStyle w:val="11"/>
+        <w:numPr>
+          <w:ilvl w:val="0"/>
+          <w:numId w:val="0"/>
+        </w:numPr>
+        <w:ind w:left="432" w:hanging="432"/>
+        <w:rPr>
+          <w:rFonts w:hint="eastAsia"/>
+        </w:rPr>
+      </w:pPr>
+    </w:p>
+    <w:p>
+      <w:pPr>
+        <w:pStyle w:val="11"/>
+        <w:numPr>
+          <w:ilvl w:val="0"/>
+          <w:numId w:val="0"/>
+        </w:numPr>
+        <w:spacing w:line="300" w:lineRule="auto"/>
+        <w:rPr>
+          <w:rFonts w:asciiTheme="minorEastAsia" w:hAnsiTheme="minorEastAsia" w:hint="eastAsia"/>
+          <w:sz w:val="21"/>
+          <w:szCs w:val="21"/>
+        </w:rPr>
+      </w:pPr>
     </w:p>
     <w:sectPr>
       <w:pgSz w:w="11900" w:h="16840"/>
@@ -6098,6 +7239,119 @@
     </w:lvl>
   </w:abstractNum>
   <w:abstractNum w:abstractNumId="9">
+    <w:nsid w:val="4C0C38D5"/>
+    <w:multiLevelType w:val="hybridMultilevel"/>
+    <w:tmpl w:val="F3A6DD64"/>
+    <w:lvl w:ilvl="0" w:tplc="04090001">
+      <w:start w:val="1"/>
+      <w:numFmt w:val="bullet"/>
+      <w:lvlText w:val=""/>
+      <w:lvlJc w:val="left"/>
+      <w:pPr>
+        <w:ind w:left="480" w:hanging="480"/>
+      </w:pPr>
+      <w:rPr>
+        <w:rFonts w:ascii="Symbol" w:hAnsi="Symbol" w:hint="default"/>
+      </w:rPr>
+    </w:lvl>
+    <w:lvl w:ilvl="1" w:tplc="04090003" w:tentative="1">
+      <w:start w:val="1"/>
+      <w:numFmt w:val="bullet"/>
+      <w:lvlText w:val=""/>
+      <w:lvlJc w:val="left"/>
+      <w:pPr>
+        <w:ind w:left="960" w:hanging="480"/>
+      </w:pPr>
+      <w:rPr>
+        <w:rFonts w:ascii="Wingdings" w:hAnsi="Wingdings" w:hint="default"/>
+      </w:rPr>
+    </w:lvl>
+    <w:lvl w:ilvl="2" w:tplc="04090005" w:tentative="1">
+      <w:start w:val="1"/>
+      <w:numFmt w:val="bullet"/>
+      <w:lvlText w:val=""/>
+      <w:lvlJc w:val="left"/>
+      <w:pPr>
+        <w:ind w:left="1440" w:hanging="480"/>
+      </w:pPr>
+      <w:rPr>
+        <w:rFonts w:ascii="Wingdings" w:hAnsi="Wingdings" w:hint="default"/>
+      </w:rPr>
+    </w:lvl>
+    <w:lvl w:ilvl="3" w:tplc="04090001" w:tentative="1">
+      <w:start w:val="1"/>
+      <w:numFmt w:val="bullet"/>
+      <w:lvlText w:val=""/>
+      <w:lvlJc w:val="left"/>
+      <w:pPr>
+        <w:ind w:left="1920" w:hanging="480"/>
+      </w:pPr>
+      <w:rPr>
+        <w:rFonts w:ascii="Wingdings" w:hAnsi="Wingdings" w:hint="default"/>
+      </w:rPr>
+    </w:lvl>
+    <w:lvl w:ilvl="4" w:tplc="04090003" w:tentative="1">
+      <w:start w:val="1"/>
+      <w:numFmt w:val="bullet"/>
+      <w:lvlText w:val=""/>
+      <w:lvlJc w:val="left"/>
+      <w:pPr>
+        <w:ind w:left="2400" w:hanging="480"/>
+      </w:pPr>
+      <w:rPr>
+        <w:rFonts w:ascii="Wingdings" w:hAnsi="Wingdings" w:hint="default"/>
+      </w:rPr>
+    </w:lvl>
+    <w:lvl w:ilvl="5" w:tplc="04090005" w:tentative="1">
+      <w:start w:val="1"/>
+      <w:numFmt w:val="bullet"/>
+      <w:lvlText w:val=""/>
+      <w:lvlJc w:val="left"/>
+      <w:pPr>
+        <w:ind w:left="2880" w:hanging="480"/>
+      </w:pPr>
+      <w:rPr>
+        <w:rFonts w:ascii="Wingdings" w:hAnsi="Wingdings" w:hint="default"/>
+      </w:rPr>
+    </w:lvl>
+    <w:lvl w:ilvl="6" w:tplc="04090001" w:tentative="1">
+      <w:start w:val="1"/>
+      <w:numFmt w:val="bullet"/>
+      <w:lvlText w:val=""/>
+      <w:lvlJc w:val="left"/>
+      <w:pPr>
+        <w:ind w:left="3360" w:hanging="480"/>
+      </w:pPr>
+      <w:rPr>
+        <w:rFonts w:ascii="Wingdings" w:hAnsi="Wingdings" w:hint="default"/>
+      </w:rPr>
+    </w:lvl>
+    <w:lvl w:ilvl="7" w:tplc="04090003" w:tentative="1">
+      <w:start w:val="1"/>
+      <w:numFmt w:val="bullet"/>
+      <w:lvlText w:val=""/>
+      <w:lvlJc w:val="left"/>
+      <w:pPr>
+        <w:ind w:left="3840" w:hanging="480"/>
+      </w:pPr>
+      <w:rPr>
+        <w:rFonts w:ascii="Wingdings" w:hAnsi="Wingdings" w:hint="default"/>
+      </w:rPr>
+    </w:lvl>
+    <w:lvl w:ilvl="8" w:tplc="04090005" w:tentative="1">
+      <w:start w:val="1"/>
+      <w:numFmt w:val="bullet"/>
+      <w:lvlText w:val=""/>
+      <w:lvlJc w:val="left"/>
+      <w:pPr>
+        <w:ind w:left="4320" w:hanging="480"/>
+      </w:pPr>
+      <w:rPr>
+        <w:rFonts w:ascii="Wingdings" w:hAnsi="Wingdings" w:hint="default"/>
+      </w:rPr>
+    </w:lvl>
+  </w:abstractNum>
+  <w:abstractNum w:abstractNumId="10">
     <w:nsid w:val="585B6428"/>
     <w:multiLevelType w:val="multilevel"/>
     <w:tmpl w:val="0CA0C09C"/>
@@ -6183,7 +7437,7 @@
       </w:pPr>
     </w:lvl>
   </w:abstractNum>
-  <w:abstractNum w:abstractNumId="10">
+  <w:abstractNum w:abstractNumId="11">
     <w:nsid w:val="5925386F"/>
     <w:multiLevelType w:val="multilevel"/>
     <w:tmpl w:val="04090025"/>
@@ -6278,7 +7532,7 @@
       </w:pPr>
     </w:lvl>
   </w:abstractNum>
-  <w:abstractNum w:abstractNumId="11">
+  <w:abstractNum w:abstractNumId="12">
     <w:nsid w:val="644618F9"/>
     <w:multiLevelType w:val="multilevel"/>
     <w:tmpl w:val="0409001F"/>
@@ -6364,7 +7618,7 @@
       </w:pPr>
     </w:lvl>
   </w:abstractNum>
-  <w:abstractNum w:abstractNumId="12">
+  <w:abstractNum w:abstractNumId="13">
     <w:nsid w:val="688D48B1"/>
     <w:multiLevelType w:val="multilevel"/>
     <w:tmpl w:val="04090025"/>
@@ -6450,7 +7704,7 @@
       </w:pPr>
     </w:lvl>
   </w:abstractNum>
-  <w:abstractNum w:abstractNumId="13">
+  <w:abstractNum w:abstractNumId="14">
     <w:nsid w:val="6CA70AF5"/>
     <w:multiLevelType w:val="multilevel"/>
     <w:tmpl w:val="0409001F"/>
@@ -6536,7 +7790,7 @@
       </w:pPr>
     </w:lvl>
   </w:abstractNum>
-  <w:abstractNum w:abstractNumId="14">
+  <w:abstractNum w:abstractNumId="15">
     <w:nsid w:val="78047988"/>
     <w:multiLevelType w:val="hybridMultilevel"/>
     <w:tmpl w:val="720E2060"/>
@@ -6622,7 +7876,7 @@
       </w:pPr>
     </w:lvl>
   </w:abstractNum>
-  <w:abstractNum w:abstractNumId="15">
+  <w:abstractNum w:abstractNumId="16">
     <w:nsid w:val="7DB00A97"/>
     <w:multiLevelType w:val="hybridMultilevel"/>
     <w:tmpl w:val="DDA6A796"/>
@@ -6709,28 +7963,28 @@
     </w:lvl>
   </w:abstractNum>
   <w:num w:numId="1">
-    <w:abstractNumId w:val="13"/>
+    <w:abstractNumId w:val="14"/>
   </w:num>
   <w:num w:numId="2">
     <w:abstractNumId w:val="4"/>
   </w:num>
   <w:num w:numId="3">
-    <w:abstractNumId w:val="11"/>
+    <w:abstractNumId w:val="12"/>
   </w:num>
   <w:num w:numId="4">
     <w:abstractNumId w:val="7"/>
   </w:num>
   <w:num w:numId="5">
-    <w:abstractNumId w:val="12"/>
+    <w:abstractNumId w:val="13"/>
   </w:num>
   <w:num w:numId="6">
     <w:abstractNumId w:val="1"/>
   </w:num>
   <w:num w:numId="7">
-    <w:abstractNumId w:val="10"/>
+    <w:abstractNumId w:val="11"/>
   </w:num>
   <w:num w:numId="8">
-    <w:abstractNumId w:val="15"/>
+    <w:abstractNumId w:val="16"/>
   </w:num>
   <w:num w:numId="9">
     <w:abstractNumId w:val="3"/>
@@ -6739,7 +7993,7 @@
     <w:abstractNumId w:val="0"/>
   </w:num>
   <w:num w:numId="11">
-    <w:abstractNumId w:val="14"/>
+    <w:abstractNumId w:val="15"/>
   </w:num>
   <w:num w:numId="12">
     <w:abstractNumId w:val="5"/>
@@ -6751,10 +8005,10 @@
     <w:abstractNumId w:val="6"/>
   </w:num>
   <w:num w:numId="15">
-    <w:abstractNumId w:val="9"/>
+    <w:abstractNumId w:val="10"/>
   </w:num>
   <w:num w:numId="16">
-    <w:abstractNumId w:val="10"/>
+    <w:abstractNumId w:val="11"/>
     <w:lvlOverride w:ilvl="0">
       <w:startOverride w:val="1"/>
     </w:lvlOverride>
@@ -6787,7 +8041,7 @@
     <w:abstractNumId w:val="2"/>
   </w:num>
   <w:num w:numId="18">
-    <w:abstractNumId w:val="10"/>
+    <w:abstractNumId w:val="11"/>
     <w:lvlOverride w:ilvl="0">
       <w:startOverride w:val="1"/>
     </w:lvlOverride>
@@ -6815,6 +8069,9 @@
     <w:lvlOverride w:ilvl="8">
       <w:startOverride w:val="1"/>
     </w:lvlOverride>
+  </w:num>
+  <w:num w:numId="19">
+    <w:abstractNumId w:val="9"/>
   </w:num>
 </w:numbering>
 </file>
@@ -8057,7 +9314,7 @@
 </file>
 
 <file path=customXml/itemProps1.xml><?xml version="1.0" encoding="utf-8"?>
-<ds:datastoreItem xmlns:ds="http://schemas.openxmlformats.org/officeDocument/2006/customXml" ds:itemID="{B953B8FA-BF54-E545-AEDA-44C42B823D6A}">
+<ds:datastoreItem xmlns:ds="http://schemas.openxmlformats.org/officeDocument/2006/customXml" ds:itemID="{C5318820-CC48-2F4C-93FA-408DE621F6B8}">
   <ds:schemaRefs>
     <ds:schemaRef ds:uri="http://schemas.openxmlformats.org/officeDocument/2006/bibliography"/>
   </ds:schemaRefs>
